--- a/03.IP-Addresses-And-Host-to-Host-Communication/02.IP-Addresses-and-host-to-host communication-LAB.docx
+++ b/03.IP-Addresses-And-Host-to-Host-Communication/02.IP-Addresses-and-host-to-host communication-LAB.docx
@@ -1,6 +1,6 @@
 
 <file path=word/document.xml><?xml version="1.0" encoding="utf-8"?>
-<w:document xmlns:wpc="http://schemas.microsoft.com/office/word/2010/wordprocessingCanvas" xmlns:cx="http://schemas.microsoft.com/office/drawing/2014/chartex" xmlns:cx1="http://schemas.microsoft.com/office/drawing/2015/9/8/chartex" xmlns:cx2="http://schemas.microsoft.com/office/drawing/2015/10/21/chartex" xmlns:cx3="http://schemas.microsoft.com/office/drawing/2016/5/9/chartex" xmlns:cx4="http://schemas.microsoft.com/office/drawing/2016/5/10/chartex" xmlns:cx5="http://schemas.microsoft.com/office/drawing/2016/5/11/chartex" xmlns:cx6="http://schemas.microsoft.com/office/drawing/2016/5/12/chartex" xmlns:cx7="http://schemas.microsoft.com/office/drawing/2016/5/13/chartex" xmlns:cx8="http://schemas.microsoft.com/office/drawing/2016/5/14/chartex" xmlns:mc="http://schemas.openxmlformats.org/markup-compatibility/2006" xmlns:aink="http://schemas.microsoft.com/office/drawing/2016/ink" xmlns:am3d="http://schemas.microsoft.com/office/drawing/2017/model3d" xmlns:o="urn:schemas-microsoft-com:office:office" xmlns:r="http://schemas.openxmlformats.org/officeDocument/2006/relationships" xmlns:m="http://schemas.openxmlformats.org/officeDocument/2006/math" xmlns:v="urn:schemas-microsoft-com:vml" xmlns:wp14="http://schemas.microsoft.com/office/word/2010/wordprocessingDrawing" xmlns:wp="http://schemas.openxmlformats.org/drawingml/2006/wordprocessingDrawing" xmlns:w10="urn:schemas-microsoft-com:office:word" xmlns:w="http://schemas.openxmlformats.org/wordprocessingml/2006/main" xmlns:w14="http://schemas.microsoft.com/office/word/2010/wordml" xmlns:w15="http://schemas.microsoft.com/office/word/2012/wordml" xmlns:w16cex="http://schemas.microsoft.com/office/word/2018/wordml/cex" xmlns:w16cid="http://schemas.microsoft.com/office/word/2016/wordml/cid" xmlns:w16="http://schemas.microsoft.com/office/word/2018/wordml" xmlns:w16sdtdh="http://schemas.microsoft.com/office/word/2020/wordml/sdtdatahash" xmlns:w16se="http://schemas.microsoft.com/office/word/2015/wordml/symex" xmlns:wpg="http://schemas.microsoft.com/office/word/2010/wordprocessingGroup" xmlns:wpi="http://schemas.microsoft.com/office/word/2010/wordprocessingInk" xmlns:wne="http://schemas.microsoft.com/office/word/2006/wordml" xmlns:wps="http://schemas.microsoft.com/office/word/2010/wordprocessingShape" mc:Ignorable="w14 w15 w16se w16cid w16 w16cex w16sdtdh wp14">
+<w:document xmlns:wpc="http://schemas.microsoft.com/office/word/2010/wordprocessingCanvas" xmlns:cx="http://schemas.microsoft.com/office/drawing/2014/chartex" xmlns:cx1="http://schemas.microsoft.com/office/drawing/2015/9/8/chartex" xmlns:cx2="http://schemas.microsoft.com/office/drawing/2015/10/21/chartex" xmlns:cx3="http://schemas.microsoft.com/office/drawing/2016/5/9/chartex" xmlns:cx4="http://schemas.microsoft.com/office/drawing/2016/5/10/chartex" xmlns:cx5="http://schemas.microsoft.com/office/drawing/2016/5/11/chartex" xmlns:cx6="http://schemas.microsoft.com/office/drawing/2016/5/12/chartex" xmlns:cx7="http://schemas.microsoft.com/office/drawing/2016/5/13/chartex" xmlns:cx8="http://schemas.microsoft.com/office/drawing/2016/5/14/chartex" xmlns:mc="http://schemas.openxmlformats.org/markup-compatibility/2006" xmlns:aink="http://schemas.microsoft.com/office/drawing/2016/ink" xmlns:am3d="http://schemas.microsoft.com/office/drawing/2017/model3d" xmlns:o="urn:schemas-microsoft-com:office:office" xmlns:oel="http://schemas.microsoft.com/office/2019/extlst" xmlns:r="http://schemas.openxmlformats.org/officeDocument/2006/relationships" xmlns:m="http://schemas.openxmlformats.org/officeDocument/2006/math" xmlns:v="urn:schemas-microsoft-com:vml" xmlns:wp14="http://schemas.microsoft.com/office/word/2010/wordprocessingDrawing" xmlns:wp="http://schemas.openxmlformats.org/drawingml/2006/wordprocessingDrawing" xmlns:w10="urn:schemas-microsoft-com:office:word" xmlns:w="http://schemas.openxmlformats.org/wordprocessingml/2006/main" xmlns:w14="http://schemas.microsoft.com/office/word/2010/wordml" xmlns:w15="http://schemas.microsoft.com/office/word/2012/wordml" xmlns:w16cex="http://schemas.microsoft.com/office/word/2018/wordml/cex" xmlns:w16cid="http://schemas.microsoft.com/office/word/2016/wordml/cid" xmlns:w16="http://schemas.microsoft.com/office/word/2018/wordml" xmlns:w16sdtdh="http://schemas.microsoft.com/office/word/2020/wordml/sdtdatahash" xmlns:w16se="http://schemas.microsoft.com/office/word/2015/wordml/symex" xmlns:wpg="http://schemas.microsoft.com/office/word/2010/wordprocessingGroup" xmlns:wpi="http://schemas.microsoft.com/office/word/2010/wordprocessingInk" xmlns:wne="http://schemas.microsoft.com/office/word/2006/wordml" xmlns:wps="http://schemas.microsoft.com/office/word/2010/wordprocessingShape" mc:Ignorable="w14 w15 w16se w16cid w16 w16cex w16sdtdh wp14">
   <w:body>
     <w:p>
       <w:pPr>
@@ -984,12 +984,20 @@
           </w:tcPr>
           <w:p>
             <w:pPr>
+              <w:jc w:val="center"/>
               <w:cnfStyle w:val="000000100000" w:firstRow="0" w:lastRow="0" w:firstColumn="0" w:lastColumn="0" w:oddVBand="0" w:evenVBand="0" w:oddHBand="1" w:evenHBand="0" w:firstRowFirstColumn="0" w:firstRowLastColumn="0" w:lastRowFirstColumn="0" w:lastRowLastColumn="0"/>
               <w:rPr>
                 <w:sz w:val="28"/>
                 <w:szCs w:val="28"/>
               </w:rPr>
             </w:pPr>
+            <w:r>
+              <w:rPr>
+                <w:sz w:val="28"/>
+                <w:szCs w:val="28"/>
+              </w:rPr>
+              <w:t>15</w:t>
+            </w:r>
           </w:p>
         </w:tc>
       </w:tr>
@@ -1029,6 +1037,13 @@
                 <w:szCs w:val="28"/>
               </w:rPr>
             </w:pPr>
+            <w:r>
+              <w:rPr>
+                <w:sz w:val="28"/>
+                <w:szCs w:val="28"/>
+              </w:rPr>
+              <w:t>240</w:t>
+            </w:r>
           </w:p>
         </w:tc>
       </w:tr>
@@ -1071,6 +1086,13 @@
                 <w:szCs w:val="28"/>
               </w:rPr>
             </w:pPr>
+            <w:r>
+              <w:rPr>
+                <w:sz w:val="28"/>
+                <w:szCs w:val="28"/>
+              </w:rPr>
+              <w:t>255</w:t>
+            </w:r>
           </w:p>
         </w:tc>
       </w:tr>
@@ -1112,6 +1134,13 @@
                 <w:szCs w:val="28"/>
               </w:rPr>
             </w:pPr>
+            <w:r>
+              <w:rPr>
+                <w:sz w:val="28"/>
+                <w:szCs w:val="28"/>
+              </w:rPr>
+              <w:t>170</w:t>
+            </w:r>
           </w:p>
         </w:tc>
       </w:tr>
@@ -1156,6 +1185,13 @@
                 <w:szCs w:val="28"/>
               </w:rPr>
             </w:pPr>
+            <w:r>
+              <w:rPr>
+                <w:sz w:val="28"/>
+                <w:szCs w:val="28"/>
+              </w:rPr>
+              <w:t>254</w:t>
+            </w:r>
           </w:p>
         </w:tc>
       </w:tr>
@@ -1298,12 +1334,20 @@
           </w:tcPr>
           <w:p>
             <w:pPr>
+              <w:jc w:val="center"/>
               <w:cnfStyle w:val="000000100000" w:firstRow="0" w:lastRow="0" w:firstColumn="0" w:lastColumn="0" w:oddVBand="0" w:evenVBand="0" w:oddHBand="1" w:evenHBand="0" w:firstRowFirstColumn="0" w:firstRowLastColumn="0" w:lastRowFirstColumn="0" w:lastRowLastColumn="0"/>
               <w:rPr>
                 <w:sz w:val="28"/>
                 <w:szCs w:val="28"/>
               </w:rPr>
             </w:pPr>
+            <w:r>
+              <w:rPr>
+                <w:sz w:val="28"/>
+                <w:szCs w:val="28"/>
+              </w:rPr>
+              <w:t>11000000</w:t>
+            </w:r>
           </w:p>
         </w:tc>
       </w:tr>
@@ -1343,6 +1387,13 @@
                 <w:szCs w:val="28"/>
               </w:rPr>
             </w:pPr>
+            <w:r>
+              <w:rPr>
+                <w:sz w:val="28"/>
+                <w:szCs w:val="28"/>
+              </w:rPr>
+              <w:t>10101000</w:t>
+            </w:r>
           </w:p>
         </w:tc>
       </w:tr>
@@ -1385,6 +1436,13 @@
                 <w:szCs w:val="28"/>
               </w:rPr>
             </w:pPr>
+            <w:r>
+              <w:rPr>
+                <w:sz w:val="28"/>
+                <w:szCs w:val="28"/>
+              </w:rPr>
+              <w:t>00000101</w:t>
+            </w:r>
           </w:p>
         </w:tc>
       </w:tr>
@@ -1424,6 +1482,13 @@
                 <w:szCs w:val="28"/>
               </w:rPr>
             </w:pPr>
+            <w:r>
+              <w:rPr>
+                <w:sz w:val="28"/>
+                <w:szCs w:val="28"/>
+              </w:rPr>
+              <w:t>11110000</w:t>
+            </w:r>
           </w:p>
         </w:tc>
       </w:tr>
@@ -1466,6 +1531,13 @@
                 <w:szCs w:val="28"/>
               </w:rPr>
             </w:pPr>
+            <w:r>
+              <w:rPr>
+                <w:sz w:val="28"/>
+                <w:szCs w:val="28"/>
+              </w:rPr>
+              <w:t>100000000</w:t>
+            </w:r>
           </w:p>
         </w:tc>
       </w:tr>
@@ -1708,12 +1780,34 @@
           </w:tcPr>
           <w:p>
             <w:pPr>
+              <w:jc w:val="center"/>
               <w:cnfStyle w:val="000000100000" w:firstRow="0" w:lastRow="0" w:firstColumn="0" w:lastColumn="0" w:oddVBand="0" w:evenVBand="0" w:oddHBand="1" w:evenHBand="0" w:firstRowFirstColumn="0" w:firstRowLastColumn="0" w:lastRowFirstColumn="0" w:lastRowLastColumn="0"/>
               <w:rPr>
                 <w:sz w:val="28"/>
                 <w:szCs w:val="28"/>
               </w:rPr>
             </w:pPr>
+            <w:r>
+              <w:rPr>
+                <w:sz w:val="28"/>
+                <w:szCs w:val="28"/>
+              </w:rPr>
+              <w:t>00010000-</w:t>
+            </w:r>
+            <w:r>
+              <w:rPr>
+                <w:sz w:val="28"/>
+                <w:szCs w:val="28"/>
+              </w:rPr>
+              <w:t>00011111-01110100-</w:t>
+            </w:r>
+            <w:r>
+              <w:rPr>
+                <w:sz w:val="28"/>
+                <w:szCs w:val="28"/>
+              </w:rPr>
+              <w:t>11100010-00101101-00010010</w:t>
+            </w:r>
           </w:p>
         </w:tc>
         <w:tc>
@@ -1722,12 +1816,34 @@
           </w:tcPr>
           <w:p>
             <w:pPr>
+              <w:jc w:val="center"/>
               <w:cnfStyle w:val="000000100000" w:firstRow="0" w:lastRow="0" w:firstColumn="0" w:lastColumn="0" w:oddVBand="0" w:evenVBand="0" w:oddHBand="1" w:evenHBand="0" w:firstRowFirstColumn="0" w:firstRowLastColumn="0" w:lastRowFirstColumn="0" w:lastRowLastColumn="0"/>
               <w:rPr>
                 <w:sz w:val="28"/>
                 <w:szCs w:val="28"/>
               </w:rPr>
             </w:pPr>
+            <w:r>
+              <w:rPr>
+                <w:sz w:val="28"/>
+                <w:szCs w:val="28"/>
+              </w:rPr>
+              <w:t>16</w:t>
+            </w:r>
+            <w:r>
+              <w:rPr>
+                <w:sz w:val="28"/>
+                <w:szCs w:val="28"/>
+              </w:rPr>
+              <w:t>-31-116-</w:t>
+            </w:r>
+            <w:r>
+              <w:rPr>
+                <w:sz w:val="28"/>
+                <w:szCs w:val="28"/>
+              </w:rPr>
+              <w:t>226-45-18</w:t>
+            </w:r>
           </w:p>
         </w:tc>
       </w:tr>
@@ -1767,6 +1883,13 @@
                 <w:szCs w:val="28"/>
               </w:rPr>
             </w:pPr>
+            <w:r>
+              <w:rPr>
+                <w:sz w:val="28"/>
+                <w:szCs w:val="28"/>
+              </w:rPr>
+              <w:t>10110000-00000101-10010100-11110100-10101000-0000-1101</w:t>
+            </w:r>
           </w:p>
         </w:tc>
         <w:tc>
@@ -1782,6 +1905,13 @@
                 <w:szCs w:val="28"/>
               </w:rPr>
             </w:pPr>
+            <w:r>
+              <w:rPr>
+                <w:sz w:val="28"/>
+                <w:szCs w:val="28"/>
+              </w:rPr>
+              <w:t>176-5-148-244-168-13</w:t>
+            </w:r>
           </w:p>
         </w:tc>
       </w:tr>
@@ -1824,6 +1954,13 @@
                 <w:szCs w:val="28"/>
               </w:rPr>
             </w:pPr>
+            <w:r>
+              <w:rPr>
+                <w:sz w:val="28"/>
+                <w:szCs w:val="28"/>
+              </w:rPr>
+              <w:t>01110000-00011000-10001011-11000110-10000110-11011100</w:t>
+            </w:r>
           </w:p>
         </w:tc>
         <w:tc>
@@ -1839,6 +1976,13 @@
                 <w:szCs w:val="28"/>
               </w:rPr>
             </w:pPr>
+            <w:r>
+              <w:rPr>
+                <w:sz w:val="28"/>
+                <w:szCs w:val="28"/>
+              </w:rPr>
+              <w:t>112-24-139-198-134-220</w:t>
+            </w:r>
           </w:p>
         </w:tc>
       </w:tr>
@@ -1878,6 +2022,13 @@
                 <w:szCs w:val="28"/>
               </w:rPr>
             </w:pPr>
+            <w:r>
+              <w:rPr>
+                <w:sz w:val="28"/>
+                <w:szCs w:val="28"/>
+              </w:rPr>
+              <w:t>00000000-00011111-00111011-10011001-00110100-01111101</w:t>
+            </w:r>
           </w:p>
         </w:tc>
         <w:tc>
@@ -1893,6 +2044,13 @@
                 <w:szCs w:val="28"/>
               </w:rPr>
             </w:pPr>
+            <w:r>
+              <w:rPr>
+                <w:sz w:val="28"/>
+                <w:szCs w:val="28"/>
+              </w:rPr>
+              <w:t>0-31-59-153-52-125</w:t>
+            </w:r>
           </w:p>
         </w:tc>
       </w:tr>
@@ -1935,6 +2093,13 @@
                 <w:szCs w:val="28"/>
               </w:rPr>
             </w:pPr>
+            <w:r>
+              <w:rPr>
+                <w:sz w:val="28"/>
+                <w:szCs w:val="28"/>
+              </w:rPr>
+              <w:t>11101000-00010001-00110010-01001110-00000111-11011011</w:t>
+            </w:r>
           </w:p>
         </w:tc>
         <w:tc>
@@ -1950,6 +2115,13 @@
                 <w:szCs w:val="28"/>
               </w:rPr>
             </w:pPr>
+            <w:r>
+              <w:rPr>
+                <w:sz w:val="28"/>
+                <w:szCs w:val="28"/>
+              </w:rPr>
+              <w:t>232-17-50-78-7-219</w:t>
+            </w:r>
           </w:p>
         </w:tc>
       </w:tr>
@@ -2031,6 +2203,7 @@
           <w:sz w:val="28"/>
           <w:szCs w:val="28"/>
         </w:rPr>
+        <w:lastRenderedPageBreak/>
         <w:t>Given some</w:t>
       </w:r>
       <w:r>
@@ -2093,17 +2266,8 @@
           <w:sz w:val="28"/>
           <w:szCs w:val="28"/>
         </w:rPr>
-        <w:t xml:space="preserve">The network </w:t>
-      </w:r>
-      <w:proofErr w:type="gramStart"/>
-      <w:r>
-        <w:rPr>
-          <w:sz w:val="28"/>
-          <w:szCs w:val="28"/>
-        </w:rPr>
-        <w:t>address</w:t>
-      </w:r>
-      <w:proofErr w:type="gramEnd"/>
+        <w:t>The network address</w:t>
+      </w:r>
     </w:p>
     <w:p>
       <w:pPr>
@@ -2122,17 +2286,8 @@
           <w:sz w:val="28"/>
           <w:szCs w:val="28"/>
         </w:rPr>
-        <w:t xml:space="preserve">The broadcast </w:t>
-      </w:r>
-      <w:proofErr w:type="gramStart"/>
-      <w:r>
-        <w:rPr>
-          <w:sz w:val="28"/>
-          <w:szCs w:val="28"/>
-        </w:rPr>
-        <w:t>address</w:t>
-      </w:r>
-      <w:proofErr w:type="gramEnd"/>
+        <w:t>The broadcast address</w:t>
+      </w:r>
     </w:p>
     <w:p>
       <w:pPr>
@@ -2232,10 +2387,10 @@
       </w:tblPr>
       <w:tblGrid>
         <w:gridCol w:w="2264"/>
-        <w:gridCol w:w="1500"/>
-        <w:gridCol w:w="1988"/>
-        <w:gridCol w:w="1858"/>
-        <w:gridCol w:w="2108"/>
+        <w:gridCol w:w="1848"/>
+        <w:gridCol w:w="2132"/>
+        <w:gridCol w:w="1848"/>
+        <w:gridCol w:w="2132"/>
       </w:tblGrid>
       <w:tr>
         <w:trPr>
@@ -2260,7 +2415,6 @@
                 <w:sz w:val="28"/>
                 <w:szCs w:val="28"/>
               </w:rPr>
-              <w:lastRenderedPageBreak/>
               <w:t>IP Network and Mask</w:t>
             </w:r>
           </w:p>
@@ -2388,6 +2542,13 @@
                 <w:szCs w:val="28"/>
               </w:rPr>
             </w:pPr>
+            <w:r>
+              <w:rPr>
+                <w:sz w:val="28"/>
+                <w:szCs w:val="28"/>
+              </w:rPr>
+              <w:t>192.168.1.0</w:t>
+            </w:r>
           </w:p>
         </w:tc>
         <w:tc>
@@ -2402,6 +2563,13 @@
                 <w:szCs w:val="28"/>
               </w:rPr>
             </w:pPr>
+            <w:r>
+              <w:rPr>
+                <w:sz w:val="28"/>
+                <w:szCs w:val="28"/>
+              </w:rPr>
+              <w:t>192.168.1.255</w:t>
+            </w:r>
           </w:p>
         </w:tc>
         <w:tc>
@@ -2416,6 +2584,13 @@
                 <w:szCs w:val="28"/>
               </w:rPr>
             </w:pPr>
+            <w:r>
+              <w:rPr>
+                <w:sz w:val="28"/>
+                <w:szCs w:val="28"/>
+              </w:rPr>
+              <w:t>192.168.1.1</w:t>
+            </w:r>
           </w:p>
         </w:tc>
         <w:tc>
@@ -2430,6 +2605,13 @@
                 <w:szCs w:val="28"/>
               </w:rPr>
             </w:pPr>
+            <w:r>
+              <w:rPr>
+                <w:sz w:val="28"/>
+                <w:szCs w:val="28"/>
+              </w:rPr>
+              <w:t>192.168.1.254</w:t>
+            </w:r>
           </w:p>
         </w:tc>
       </w:tr>
@@ -2471,6 +2653,13 @@
                 <w:szCs w:val="28"/>
               </w:rPr>
             </w:pPr>
+            <w:r>
+              <w:rPr>
+                <w:sz w:val="28"/>
+                <w:szCs w:val="28"/>
+              </w:rPr>
+              <w:t>192.168.0.0</w:t>
+            </w:r>
           </w:p>
         </w:tc>
         <w:tc>
@@ -2486,6 +2675,13 @@
                 <w:szCs w:val="28"/>
               </w:rPr>
             </w:pPr>
+            <w:r>
+              <w:rPr>
+                <w:sz w:val="28"/>
+                <w:szCs w:val="28"/>
+              </w:rPr>
+              <w:t>192.168.0.255</w:t>
+            </w:r>
           </w:p>
         </w:tc>
         <w:tc>
@@ -2501,6 +2697,13 @@
                 <w:szCs w:val="28"/>
               </w:rPr>
             </w:pPr>
+            <w:r>
+              <w:rPr>
+                <w:sz w:val="28"/>
+                <w:szCs w:val="28"/>
+              </w:rPr>
+              <w:t>192.168.0.1</w:t>
+            </w:r>
           </w:p>
         </w:tc>
         <w:tc>
@@ -2516,6 +2719,13 @@
                 <w:szCs w:val="28"/>
               </w:rPr>
             </w:pPr>
+            <w:r>
+              <w:rPr>
+                <w:sz w:val="28"/>
+                <w:szCs w:val="28"/>
+              </w:rPr>
+              <w:t>192.168.0.254</w:t>
+            </w:r>
           </w:p>
         </w:tc>
       </w:tr>
@@ -2565,6 +2775,13 @@
                 <w:szCs w:val="28"/>
               </w:rPr>
             </w:pPr>
+            <w:r>
+              <w:rPr>
+                <w:sz w:val="28"/>
+                <w:szCs w:val="28"/>
+              </w:rPr>
+              <w:t>10.0.0.0</w:t>
+            </w:r>
           </w:p>
         </w:tc>
         <w:tc>
@@ -2580,6 +2797,13 @@
                 <w:szCs w:val="28"/>
               </w:rPr>
             </w:pPr>
+            <w:r>
+              <w:rPr>
+                <w:sz w:val="28"/>
+                <w:szCs w:val="28"/>
+              </w:rPr>
+              <w:t>10.0.1.255</w:t>
+            </w:r>
           </w:p>
         </w:tc>
         <w:tc>
@@ -2595,6 +2819,13 @@
                 <w:szCs w:val="28"/>
               </w:rPr>
             </w:pPr>
+            <w:r>
+              <w:rPr>
+                <w:sz w:val="28"/>
+                <w:szCs w:val="28"/>
+              </w:rPr>
+              <w:t>10.0.0.1</w:t>
+            </w:r>
           </w:p>
         </w:tc>
         <w:tc>
@@ -2610,6 +2841,13 @@
                 <w:szCs w:val="28"/>
               </w:rPr>
             </w:pPr>
+            <w:r>
+              <w:rPr>
+                <w:sz w:val="28"/>
+                <w:szCs w:val="28"/>
+              </w:rPr>
+              <w:t>10.0.1.254</w:t>
+            </w:r>
           </w:p>
         </w:tc>
       </w:tr>
@@ -2651,6 +2889,20 @@
                 <w:szCs w:val="28"/>
               </w:rPr>
             </w:pPr>
+            <w:r>
+              <w:rPr>
+                <w:sz w:val="28"/>
+                <w:szCs w:val="28"/>
+              </w:rPr>
+              <w:t>15.137.14.</w:t>
+            </w:r>
+            <w:r>
+              <w:rPr>
+                <w:sz w:val="28"/>
+                <w:szCs w:val="28"/>
+              </w:rPr>
+              <w:t>128</w:t>
+            </w:r>
           </w:p>
         </w:tc>
         <w:tc>
@@ -2666,6 +2918,20 @@
                 <w:szCs w:val="28"/>
               </w:rPr>
             </w:pPr>
+            <w:r>
+              <w:rPr>
+                <w:sz w:val="28"/>
+                <w:szCs w:val="28"/>
+              </w:rPr>
+              <w:t>15.137.14.</w:t>
+            </w:r>
+            <w:r>
+              <w:rPr>
+                <w:sz w:val="28"/>
+                <w:szCs w:val="28"/>
+              </w:rPr>
+              <w:t>255</w:t>
+            </w:r>
           </w:p>
         </w:tc>
         <w:tc>
@@ -2681,6 +2947,13 @@
                 <w:szCs w:val="28"/>
               </w:rPr>
             </w:pPr>
+            <w:r>
+              <w:rPr>
+                <w:sz w:val="28"/>
+                <w:szCs w:val="28"/>
+              </w:rPr>
+              <w:t>15.137.14.129</w:t>
+            </w:r>
           </w:p>
         </w:tc>
         <w:tc>
@@ -2696,6 +2969,13 @@
                 <w:szCs w:val="28"/>
               </w:rPr>
             </w:pPr>
+            <w:r>
+              <w:rPr>
+                <w:sz w:val="28"/>
+                <w:szCs w:val="28"/>
+              </w:rPr>
+              <w:t>15.137.14.254</w:t>
+            </w:r>
           </w:p>
         </w:tc>
       </w:tr>
@@ -2738,6 +3018,13 @@
                 <w:szCs w:val="28"/>
               </w:rPr>
             </w:pPr>
+            <w:r>
+              <w:rPr>
+                <w:sz w:val="28"/>
+                <w:szCs w:val="28"/>
+              </w:rPr>
+              <w:t>213.0.0.0</w:t>
+            </w:r>
           </w:p>
         </w:tc>
         <w:tc>
@@ -2753,6 +3040,13 @@
                 <w:szCs w:val="28"/>
               </w:rPr>
             </w:pPr>
+            <w:r>
+              <w:rPr>
+                <w:sz w:val="28"/>
+                <w:szCs w:val="28"/>
+              </w:rPr>
+              <w:t>213.255.255.255</w:t>
+            </w:r>
           </w:p>
         </w:tc>
         <w:tc>
@@ -2768,6 +3062,13 @@
                 <w:szCs w:val="28"/>
               </w:rPr>
             </w:pPr>
+            <w:r>
+              <w:rPr>
+                <w:sz w:val="28"/>
+                <w:szCs w:val="28"/>
+              </w:rPr>
+              <w:t>213.0.0.1</w:t>
+            </w:r>
           </w:p>
         </w:tc>
         <w:tc>
@@ -2783,6 +3084,13 @@
                 <w:szCs w:val="28"/>
               </w:rPr>
             </w:pPr>
+            <w:r>
+              <w:rPr>
+                <w:sz w:val="28"/>
+                <w:szCs w:val="28"/>
+              </w:rPr>
+              <w:t>213.255.255.254</w:t>
+            </w:r>
           </w:p>
         </w:tc>
       </w:tr>
@@ -3083,7 +3391,15 @@
           <w:sz w:val="28"/>
           <w:szCs w:val="28"/>
         </w:rPr>
-        <w:t xml:space="preserve">, you will be asked to change the topology or part of it (for example change the Hub with a Switch). If this leads to unexpected behavior (like generating multiple ARP packets, or missing ARP), please create a </w:t>
+        <w:t xml:space="preserve">, you will be asked to change the topology or part of it (for example change the Hub with a Switch). If this leads to unexpected </w:t>
+      </w:r>
+      <w:r>
+        <w:rPr>
+          <w:sz w:val="28"/>
+          <w:szCs w:val="28"/>
+        </w:rPr>
+        <w:lastRenderedPageBreak/>
+        <w:t xml:space="preserve">behavior (like generating multiple ARP packets, or missing ARP), please create a </w:t>
       </w:r>
       <w:r>
         <w:rPr>
@@ -3261,7 +3577,6 @@
           <w:sz w:val="28"/>
           <w:szCs w:val="28"/>
         </w:rPr>
-        <w:lastRenderedPageBreak/>
         <w:t>Why crossover should be used? Because it connects devices from the same type (in this case, pc-to-pc)</w:t>
       </w:r>
     </w:p>
@@ -3757,23 +4072,13 @@
         </w:rPr>
         <w:t xml:space="preserve">Since this is the beginning of our tests, PC0 should have empty ARP table. Make sure this is true by typing </w:t>
       </w:r>
-      <w:proofErr w:type="spellStart"/>
       <w:r>
         <w:rPr>
           <w:b/>
           <w:sz w:val="28"/>
           <w:szCs w:val="28"/>
         </w:rPr>
-        <w:t>arp</w:t>
-      </w:r>
-      <w:proofErr w:type="spellEnd"/>
-      <w:r>
-        <w:rPr>
-          <w:b/>
-          <w:sz w:val="28"/>
-          <w:szCs w:val="28"/>
-        </w:rPr>
-        <w:t xml:space="preserve"> -a </w:t>
+        <w:t xml:space="preserve">arp -a </w:t>
       </w:r>
       <w:r>
         <w:rPr>
@@ -4462,23 +4767,7 @@
           <w:sz w:val="28"/>
           <w:szCs w:val="28"/>
         </w:rPr>
-        <w:t xml:space="preserve">in this and the other sections (IPv6 and </w:t>
-      </w:r>
-      <w:proofErr w:type="spellStart"/>
-      <w:r>
-        <w:rPr>
-          <w:sz w:val="28"/>
-          <w:szCs w:val="28"/>
-        </w:rPr>
-        <w:t>Misc</w:t>
-      </w:r>
-      <w:proofErr w:type="spellEnd"/>
-      <w:r>
-        <w:rPr>
-          <w:sz w:val="28"/>
-          <w:szCs w:val="28"/>
-        </w:rPr>
-        <w:t xml:space="preserve">) </w:t>
+        <w:t xml:space="preserve">in this and the other sections (IPv6 and Misc) </w:t>
       </w:r>
       <w:r>
         <w:rPr>
@@ -5214,23 +5503,13 @@
         <w:lastRenderedPageBreak/>
         <w:t xml:space="preserve">Check the ARP table of PC0 by typing </w:t>
       </w:r>
-      <w:proofErr w:type="spellStart"/>
       <w:r>
         <w:rPr>
           <w:b/>
           <w:sz w:val="28"/>
           <w:szCs w:val="28"/>
         </w:rPr>
-        <w:t>arp</w:t>
-      </w:r>
-      <w:proofErr w:type="spellEnd"/>
-      <w:r>
-        <w:rPr>
-          <w:b/>
-          <w:sz w:val="28"/>
-          <w:szCs w:val="28"/>
-        </w:rPr>
-        <w:t xml:space="preserve"> -a</w:t>
+        <w:t>arp -a</w:t>
       </w:r>
       <w:r>
         <w:rPr>
@@ -5969,23 +6248,13 @@
         </w:rPr>
         <w:t xml:space="preserve">ARP table of PC0 by typing </w:t>
       </w:r>
-      <w:proofErr w:type="spellStart"/>
       <w:r>
         <w:rPr>
           <w:b/>
           <w:sz w:val="28"/>
           <w:szCs w:val="28"/>
         </w:rPr>
-        <w:t>arp</w:t>
-      </w:r>
-      <w:proofErr w:type="spellEnd"/>
-      <w:r>
-        <w:rPr>
-          <w:b/>
-          <w:sz w:val="28"/>
-          <w:szCs w:val="28"/>
-        </w:rPr>
-        <w:t xml:space="preserve"> -d</w:t>
+        <w:t>arp -d</w:t>
       </w:r>
       <w:r>
         <w:rPr>
@@ -6501,87 +6770,57 @@
         </w:rPr>
         <w:t xml:space="preserve">by typing </w:t>
       </w:r>
-      <w:proofErr w:type="spellStart"/>
       <w:r>
         <w:rPr>
           <w:b/>
           <w:sz w:val="28"/>
           <w:szCs w:val="28"/>
         </w:rPr>
-        <w:t>arp</w:t>
-      </w:r>
-      <w:proofErr w:type="spellEnd"/>
+        <w:t>arp /?</w:t>
+      </w:r>
+      <w:r>
+        <w:rPr>
+          <w:sz w:val="28"/>
+          <w:szCs w:val="28"/>
+        </w:rPr>
+        <w:t xml:space="preserve"> and clear the ARP table of PC0 by typing </w:t>
+      </w:r>
       <w:r>
         <w:rPr>
           <w:b/>
           <w:sz w:val="28"/>
           <w:szCs w:val="28"/>
         </w:rPr>
-        <w:t xml:space="preserve"> /?</w:t>
-      </w:r>
-      <w:r>
-        <w:rPr>
-          <w:sz w:val="28"/>
-          <w:szCs w:val="28"/>
-        </w:rPr>
-        <w:t xml:space="preserve"> and clear the ARP table of PC0 by typing </w:t>
-      </w:r>
-      <w:proofErr w:type="spellStart"/>
+        <w:t>arp -d</w:t>
+      </w:r>
+      <w:r>
+        <w:rPr>
+          <w:sz w:val="28"/>
+          <w:szCs w:val="28"/>
+        </w:rPr>
+        <w:t xml:space="preserve">. Then, check that it is </w:t>
+      </w:r>
+      <w:r>
+        <w:rPr>
+          <w:sz w:val="28"/>
+          <w:szCs w:val="28"/>
+        </w:rPr>
+        <w:t>deleted,</w:t>
+      </w:r>
+      <w:r>
+        <w:rPr>
+          <w:sz w:val="28"/>
+          <w:szCs w:val="28"/>
+        </w:rPr>
+        <w:t xml:space="preserve"> and no entries exist by typing </w:t>
+      </w:r>
       <w:r>
         <w:rPr>
           <w:b/>
           <w:sz w:val="28"/>
           <w:szCs w:val="28"/>
         </w:rPr>
-        <w:t>arp</w:t>
-      </w:r>
-      <w:proofErr w:type="spellEnd"/>
-      <w:r>
-        <w:rPr>
-          <w:b/>
-          <w:sz w:val="28"/>
-          <w:szCs w:val="28"/>
-        </w:rPr>
-        <w:t xml:space="preserve"> -d</w:t>
-      </w:r>
-      <w:r>
-        <w:rPr>
-          <w:sz w:val="28"/>
-          <w:szCs w:val="28"/>
-        </w:rPr>
-        <w:t xml:space="preserve">. Then, check that it is </w:t>
-      </w:r>
-      <w:r>
-        <w:rPr>
-          <w:sz w:val="28"/>
-          <w:szCs w:val="28"/>
-        </w:rPr>
-        <w:t>deleted,</w:t>
-      </w:r>
-      <w:r>
-        <w:rPr>
-          <w:sz w:val="28"/>
-          <w:szCs w:val="28"/>
-        </w:rPr>
-        <w:t xml:space="preserve"> and no entries exist by typing </w:t>
-      </w:r>
-      <w:proofErr w:type="spellStart"/>
-      <w:r>
-        <w:rPr>
-          <w:b/>
-          <w:sz w:val="28"/>
-          <w:szCs w:val="28"/>
-        </w:rPr>
-        <w:t>arp</w:t>
-      </w:r>
-      <w:proofErr w:type="spellEnd"/>
-      <w:r>
-        <w:rPr>
-          <w:b/>
-          <w:sz w:val="28"/>
-          <w:szCs w:val="28"/>
-        </w:rPr>
-        <w:t xml:space="preserve"> -a</w:t>
+        <w:t>arp -a</w:t>
       </w:r>
     </w:p>
     <w:p>
@@ -7229,7 +7468,7 @@
 </file>
 
 <file path=word/endnotes.xml><?xml version="1.0" encoding="utf-8"?>
-<w:endnotes xmlns:wpc="http://schemas.microsoft.com/office/word/2010/wordprocessingCanvas" xmlns:cx="http://schemas.microsoft.com/office/drawing/2014/chartex" xmlns:cx1="http://schemas.microsoft.com/office/drawing/2015/9/8/chartex" xmlns:cx2="http://schemas.microsoft.com/office/drawing/2015/10/21/chartex" xmlns:cx3="http://schemas.microsoft.com/office/drawing/2016/5/9/chartex" xmlns:cx4="http://schemas.microsoft.com/office/drawing/2016/5/10/chartex" xmlns:cx5="http://schemas.microsoft.com/office/drawing/2016/5/11/chartex" xmlns:cx6="http://schemas.microsoft.com/office/drawing/2016/5/12/chartex" xmlns:cx7="http://schemas.microsoft.com/office/drawing/2016/5/13/chartex" xmlns:cx8="http://schemas.microsoft.com/office/drawing/2016/5/14/chartex" xmlns:mc="http://schemas.openxmlformats.org/markup-compatibility/2006" xmlns:aink="http://schemas.microsoft.com/office/drawing/2016/ink" xmlns:am3d="http://schemas.microsoft.com/office/drawing/2017/model3d" xmlns:o="urn:schemas-microsoft-com:office:office" xmlns:r="http://schemas.openxmlformats.org/officeDocument/2006/relationships" xmlns:m="http://schemas.openxmlformats.org/officeDocument/2006/math" xmlns:v="urn:schemas-microsoft-com:vml" xmlns:wp14="http://schemas.microsoft.com/office/word/2010/wordprocessingDrawing" xmlns:wp="http://schemas.openxmlformats.org/drawingml/2006/wordprocessingDrawing" xmlns:w10="urn:schemas-microsoft-com:office:word" xmlns:w="http://schemas.openxmlformats.org/wordprocessingml/2006/main" xmlns:w14="http://schemas.microsoft.com/office/word/2010/wordml" xmlns:w15="http://schemas.microsoft.com/office/word/2012/wordml" xmlns:w16cex="http://schemas.microsoft.com/office/word/2018/wordml/cex" xmlns:w16cid="http://schemas.microsoft.com/office/word/2016/wordml/cid" xmlns:w16="http://schemas.microsoft.com/office/word/2018/wordml" xmlns:w16sdtdh="http://schemas.microsoft.com/office/word/2020/wordml/sdtdatahash" xmlns:w16se="http://schemas.microsoft.com/office/word/2015/wordml/symex" xmlns:wpg="http://schemas.microsoft.com/office/word/2010/wordprocessingGroup" xmlns:wpi="http://schemas.microsoft.com/office/word/2010/wordprocessingInk" xmlns:wne="http://schemas.microsoft.com/office/word/2006/wordml" xmlns:wps="http://schemas.microsoft.com/office/word/2010/wordprocessingShape" mc:Ignorable="w14 w15 w16se w16cid w16 w16cex w16sdtdh wp14">
+<w:endnotes xmlns:wpc="http://schemas.microsoft.com/office/word/2010/wordprocessingCanvas" xmlns:cx="http://schemas.microsoft.com/office/drawing/2014/chartex" xmlns:cx1="http://schemas.microsoft.com/office/drawing/2015/9/8/chartex" xmlns:cx2="http://schemas.microsoft.com/office/drawing/2015/10/21/chartex" xmlns:cx3="http://schemas.microsoft.com/office/drawing/2016/5/9/chartex" xmlns:cx4="http://schemas.microsoft.com/office/drawing/2016/5/10/chartex" xmlns:cx5="http://schemas.microsoft.com/office/drawing/2016/5/11/chartex" xmlns:cx6="http://schemas.microsoft.com/office/drawing/2016/5/12/chartex" xmlns:cx7="http://schemas.microsoft.com/office/drawing/2016/5/13/chartex" xmlns:cx8="http://schemas.microsoft.com/office/drawing/2016/5/14/chartex" xmlns:mc="http://schemas.openxmlformats.org/markup-compatibility/2006" xmlns:aink="http://schemas.microsoft.com/office/drawing/2016/ink" xmlns:am3d="http://schemas.microsoft.com/office/drawing/2017/model3d" xmlns:o="urn:schemas-microsoft-com:office:office" xmlns:oel="http://schemas.microsoft.com/office/2019/extlst" xmlns:r="http://schemas.openxmlformats.org/officeDocument/2006/relationships" xmlns:m="http://schemas.openxmlformats.org/officeDocument/2006/math" xmlns:v="urn:schemas-microsoft-com:vml" xmlns:wp14="http://schemas.microsoft.com/office/word/2010/wordprocessingDrawing" xmlns:wp="http://schemas.openxmlformats.org/drawingml/2006/wordprocessingDrawing" xmlns:w10="urn:schemas-microsoft-com:office:word" xmlns:w="http://schemas.openxmlformats.org/wordprocessingml/2006/main" xmlns:w14="http://schemas.microsoft.com/office/word/2010/wordml" xmlns:w15="http://schemas.microsoft.com/office/word/2012/wordml" xmlns:w16cex="http://schemas.microsoft.com/office/word/2018/wordml/cex" xmlns:w16cid="http://schemas.microsoft.com/office/word/2016/wordml/cid" xmlns:w16="http://schemas.microsoft.com/office/word/2018/wordml" xmlns:w16sdtdh="http://schemas.microsoft.com/office/word/2020/wordml/sdtdatahash" xmlns:w16se="http://schemas.microsoft.com/office/word/2015/wordml/symex" xmlns:wpg="http://schemas.microsoft.com/office/word/2010/wordprocessingGroup" xmlns:wpi="http://schemas.microsoft.com/office/word/2010/wordprocessingInk" xmlns:wne="http://schemas.microsoft.com/office/word/2006/wordml" xmlns:wps="http://schemas.microsoft.com/office/word/2010/wordprocessingShape" mc:Ignorable="w14 w15 w16se w16cid w16 w16cex w16sdtdh wp14">
   <w:endnote w:type="separator" w:id="-1">
     <w:p>
       <w:pPr>
@@ -7254,7 +7493,7 @@
 </file>
 
 <file path=word/footer1.xml><?xml version="1.0" encoding="utf-8"?>
-<w:ftr xmlns:wpc="http://schemas.microsoft.com/office/word/2010/wordprocessingCanvas" xmlns:cx="http://schemas.microsoft.com/office/drawing/2014/chartex" xmlns:cx1="http://schemas.microsoft.com/office/drawing/2015/9/8/chartex" xmlns:cx2="http://schemas.microsoft.com/office/drawing/2015/10/21/chartex" xmlns:cx3="http://schemas.microsoft.com/office/drawing/2016/5/9/chartex" xmlns:cx4="http://schemas.microsoft.com/office/drawing/2016/5/10/chartex" xmlns:cx5="http://schemas.microsoft.com/office/drawing/2016/5/11/chartex" xmlns:cx6="http://schemas.microsoft.com/office/drawing/2016/5/12/chartex" xmlns:cx7="http://schemas.microsoft.com/office/drawing/2016/5/13/chartex" xmlns:cx8="http://schemas.microsoft.com/office/drawing/2016/5/14/chartex" xmlns:mc="http://schemas.openxmlformats.org/markup-compatibility/2006" xmlns:aink="http://schemas.microsoft.com/office/drawing/2016/ink" xmlns:am3d="http://schemas.microsoft.com/office/drawing/2017/model3d" xmlns:o="urn:schemas-microsoft-com:office:office" xmlns:r="http://schemas.openxmlformats.org/officeDocument/2006/relationships" xmlns:m="http://schemas.openxmlformats.org/officeDocument/2006/math" xmlns:v="urn:schemas-microsoft-com:vml" xmlns:wp14="http://schemas.microsoft.com/office/word/2010/wordprocessingDrawing" xmlns:wp="http://schemas.openxmlformats.org/drawingml/2006/wordprocessingDrawing" xmlns:w10="urn:schemas-microsoft-com:office:word" xmlns:w="http://schemas.openxmlformats.org/wordprocessingml/2006/main" xmlns:w14="http://schemas.microsoft.com/office/word/2010/wordml" xmlns:w15="http://schemas.microsoft.com/office/word/2012/wordml" xmlns:w16cex="http://schemas.microsoft.com/office/word/2018/wordml/cex" xmlns:w16cid="http://schemas.microsoft.com/office/word/2016/wordml/cid" xmlns:w16="http://schemas.microsoft.com/office/word/2018/wordml" xmlns:w16sdtdh="http://schemas.microsoft.com/office/word/2020/wordml/sdtdatahash" xmlns:w16se="http://schemas.microsoft.com/office/word/2015/wordml/symex" xmlns:wpg="http://schemas.microsoft.com/office/word/2010/wordprocessingGroup" xmlns:wpi="http://schemas.microsoft.com/office/word/2010/wordprocessingInk" xmlns:wne="http://schemas.microsoft.com/office/word/2006/wordml" xmlns:wps="http://schemas.microsoft.com/office/word/2010/wordprocessingShape" mc:Ignorable="w14 w15 w16se w16cid w16 w16cex w16sdtdh wp14">
+<w:ftr xmlns:wpc="http://schemas.microsoft.com/office/word/2010/wordprocessingCanvas" xmlns:cx="http://schemas.microsoft.com/office/drawing/2014/chartex" xmlns:cx1="http://schemas.microsoft.com/office/drawing/2015/9/8/chartex" xmlns:cx2="http://schemas.microsoft.com/office/drawing/2015/10/21/chartex" xmlns:cx3="http://schemas.microsoft.com/office/drawing/2016/5/9/chartex" xmlns:cx4="http://schemas.microsoft.com/office/drawing/2016/5/10/chartex" xmlns:cx5="http://schemas.microsoft.com/office/drawing/2016/5/11/chartex" xmlns:cx6="http://schemas.microsoft.com/office/drawing/2016/5/12/chartex" xmlns:cx7="http://schemas.microsoft.com/office/drawing/2016/5/13/chartex" xmlns:cx8="http://schemas.microsoft.com/office/drawing/2016/5/14/chartex" xmlns:mc="http://schemas.openxmlformats.org/markup-compatibility/2006" xmlns:aink="http://schemas.microsoft.com/office/drawing/2016/ink" xmlns:am3d="http://schemas.microsoft.com/office/drawing/2017/model3d" xmlns:o="urn:schemas-microsoft-com:office:office" xmlns:oel="http://schemas.microsoft.com/office/2019/extlst" xmlns:r="http://schemas.openxmlformats.org/officeDocument/2006/relationships" xmlns:m="http://schemas.openxmlformats.org/officeDocument/2006/math" xmlns:v="urn:schemas-microsoft-com:vml" xmlns:wp14="http://schemas.microsoft.com/office/word/2010/wordprocessingDrawing" xmlns:wp="http://schemas.openxmlformats.org/drawingml/2006/wordprocessingDrawing" xmlns:w10="urn:schemas-microsoft-com:office:word" xmlns:w="http://schemas.openxmlformats.org/wordprocessingml/2006/main" xmlns:w14="http://schemas.microsoft.com/office/word/2010/wordml" xmlns:w15="http://schemas.microsoft.com/office/word/2012/wordml" xmlns:w16cex="http://schemas.microsoft.com/office/word/2018/wordml/cex" xmlns:w16cid="http://schemas.microsoft.com/office/word/2016/wordml/cid" xmlns:w16="http://schemas.microsoft.com/office/word/2018/wordml" xmlns:w16sdtdh="http://schemas.microsoft.com/office/word/2020/wordml/sdtdatahash" xmlns:w16se="http://schemas.microsoft.com/office/word/2015/wordml/symex" xmlns:wpg="http://schemas.microsoft.com/office/word/2010/wordprocessingGroup" xmlns:wpi="http://schemas.microsoft.com/office/word/2010/wordprocessingInk" xmlns:wne="http://schemas.microsoft.com/office/word/2006/wordml" xmlns:wps="http://schemas.microsoft.com/office/word/2010/wordprocessingShape" mc:Ignorable="w14 w15 w16se w16cid w16 w16cex w16sdtdh wp14">
   <w:p>
     <w:pPr>
       <w:tabs>
@@ -7436,23 +7675,7 @@
                               <w:sz w:val="17"/>
                               <w:szCs w:val="17"/>
                             </w:rPr>
-                            <w:t xml:space="preserve">© </w:t>
-                          </w:r>
-                          <w:proofErr w:type="spellStart"/>
-                          <w:r>
-                            <w:rPr>
-                              <w:sz w:val="17"/>
-                              <w:szCs w:val="17"/>
-                            </w:rPr>
-                            <w:t>SoftUni</w:t>
-                          </w:r>
-                          <w:proofErr w:type="spellEnd"/>
-                          <w:r>
-                            <w:rPr>
-                              <w:sz w:val="17"/>
-                              <w:szCs w:val="17"/>
-                            </w:rPr>
-                            <w:t xml:space="preserve"> – </w:t>
+                            <w:t xml:space="preserve">© SoftUni – </w:t>
                           </w:r>
                           <w:hyperlink r:id="rId1" w:history="1">
                             <w:r>
@@ -8136,7 +8359,7 @@
                                   </pic:cNvPicPr>
                                 </pic:nvPicPr>
                                 <pic:blipFill>
-                                  <a:blip r:embed="rId2">
+                                  <a:blip r:embed="rId21">
                                     <a:extLst>
                                       <a:ext uri="{28A0092B-C50C-407E-A947-70E740481C1C}">
                                         <a14:useLocalDpi xmlns:a14="http://schemas.microsoft.com/office/drawing/2010/main" val="0"/>
@@ -8185,7 +8408,7 @@
                           <wp:extent cx="180000" cy="180000"/>
                           <wp:effectExtent l="0" t="0" r="0" b="0"/>
                           <wp:docPr id="133" name="Picture 133">
-                            <a:hlinkClick xmlns:a="http://schemas.openxmlformats.org/drawingml/2006/main" r:id="rId3"/>
+                            <a:hlinkClick xmlns:a="http://schemas.openxmlformats.org/drawingml/2006/main" r:id="rId22"/>
                           </wp:docPr>
                           <wp:cNvGraphicFramePr>
                             <a:graphicFrameLocks xmlns:a="http://schemas.openxmlformats.org/drawingml/2006/main" noChangeAspect="1"/>
@@ -8195,14 +8418,14 @@
                               <pic:pic xmlns:pic="http://schemas.openxmlformats.org/drawingml/2006/picture">
                                 <pic:nvPicPr>
                                   <pic:cNvPr id="2" name="Picture 2">
-                                    <a:hlinkClick r:id="rId3"/>
+                                    <a:hlinkClick r:id="rId22"/>
                                   </pic:cNvPr>
                                   <pic:cNvPicPr>
                                     <a:picLocks noChangeAspect="1" noChangeArrowheads="1"/>
                                   </pic:cNvPicPr>
                                 </pic:nvPicPr>
                                 <pic:blipFill>
-                                  <a:blip r:embed="rId4">
+                                  <a:blip r:embed="rId23">
                                     <a:extLst>
                                       <a:ext uri="{28A0092B-C50C-407E-A947-70E740481C1C}">
                                         <a14:useLocalDpi xmlns:a14="http://schemas.microsoft.com/office/drawing/2010/main" val="0"/>
@@ -8251,7 +8474,7 @@
                           <wp:extent cx="180000" cy="180000"/>
                           <wp:effectExtent l="0" t="0" r="0" b="0"/>
                           <wp:docPr id="134" name="Picture 134" title="Software University @ Facebook">
-                            <a:hlinkClick xmlns:a="http://schemas.openxmlformats.org/drawingml/2006/main" r:id="rId5"/>
+                            <a:hlinkClick xmlns:a="http://schemas.openxmlformats.org/drawingml/2006/main" r:id="rId24"/>
                           </wp:docPr>
                           <wp:cNvGraphicFramePr>
                             <a:graphicFrameLocks xmlns:a="http://schemas.openxmlformats.org/drawingml/2006/main" noChangeAspect="1"/>
@@ -8261,12 +8484,12 @@
                               <pic:pic xmlns:pic="http://schemas.openxmlformats.org/drawingml/2006/picture">
                                 <pic:nvPicPr>
                                   <pic:cNvPr id="5" name="Picture 5" title="Software University @ Facebook">
-                                    <a:hlinkClick r:id="rId5"/>
+                                    <a:hlinkClick r:id="rId24"/>
                                   </pic:cNvPr>
                                   <pic:cNvPicPr/>
                                 </pic:nvPicPr>
                                 <pic:blipFill>
-                                  <a:blip r:embed="rId6"/>
+                                  <a:blip r:embed="rId25"/>
                                   <a:stretch>
                                     <a:fillRect/>
                                   </a:stretch>
@@ -8304,7 +8527,7 @@
                           <wp:extent cx="180000" cy="180000"/>
                           <wp:effectExtent l="0" t="0" r="0" b="0"/>
                           <wp:docPr id="135" name="Picture 135">
-                            <a:hlinkClick xmlns:a="http://schemas.openxmlformats.org/drawingml/2006/main" r:id="rId7"/>
+                            <a:hlinkClick xmlns:a="http://schemas.openxmlformats.org/drawingml/2006/main" r:id="rId26"/>
                           </wp:docPr>
                           <wp:cNvGraphicFramePr>
                             <a:graphicFrameLocks xmlns:a="http://schemas.openxmlformats.org/drawingml/2006/main" noChangeAspect="1"/>
@@ -8314,20 +8537,20 @@
                               <pic:pic xmlns:pic="http://schemas.openxmlformats.org/drawingml/2006/picture">
                                 <pic:nvPicPr>
                                   <pic:cNvPr id="20" name="Picture 20">
-                                    <a:hlinkClick r:id="rId7"/>
+                                    <a:hlinkClick r:id="rId26"/>
                                   </pic:cNvPr>
                                   <pic:cNvPicPr>
                                     <a:picLocks noChangeAspect="1" noChangeArrowheads="1"/>
                                   </pic:cNvPicPr>
                                 </pic:nvPicPr>
                                 <pic:blipFill>
-                                  <a:blip r:embed="rId8">
+                                  <a:blip r:embed="rId27">
                                     <a:extLst>
                                       <a:ext uri="{28A0092B-C50C-407E-A947-70E740481C1C}">
                                         <a14:useLocalDpi xmlns:a14="http://schemas.microsoft.com/office/drawing/2010/main" val="0"/>
                                       </a:ext>
                                       <a:ext uri="{837473B0-CC2E-450A-ABE3-18F120FF3D39}">
-                                        <a1611:picAttrSrcUrl xmlns:a1611="http://schemas.microsoft.com/office/drawing/2016/11/main" r:id="rId9"/>
+                                        <a1611:picAttrSrcUrl xmlns:a1611="http://schemas.microsoft.com/office/drawing/2016/11/main" r:id="rId28"/>
                                       </a:ext>
                                     </a:extLst>
                                   </a:blip>
@@ -8373,7 +8596,7 @@
                           <wp:extent cx="180000" cy="180000"/>
                           <wp:effectExtent l="0" t="0" r="0" b="0"/>
                           <wp:docPr id="136" name="Picture 136" title="Software University @ Twitter">
-                            <a:hlinkClick xmlns:a="http://schemas.openxmlformats.org/drawingml/2006/main" r:id="rId10"/>
+                            <a:hlinkClick xmlns:a="http://schemas.openxmlformats.org/drawingml/2006/main" r:id="rId29"/>
                           </wp:docPr>
                           <wp:cNvGraphicFramePr>
                             <a:graphicFrameLocks xmlns:a="http://schemas.openxmlformats.org/drawingml/2006/main" noChangeAspect="1"/>
@@ -8383,12 +8606,12 @@
                               <pic:pic xmlns:pic="http://schemas.openxmlformats.org/drawingml/2006/picture">
                                 <pic:nvPicPr>
                                   <pic:cNvPr id="7" name="Picture 7" title="Software University @ Twitter">
-                                    <a:hlinkClick r:id="rId10"/>
+                                    <a:hlinkClick r:id="rId29"/>
                                   </pic:cNvPr>
                                   <pic:cNvPicPr/>
                                 </pic:nvPicPr>
                                 <pic:blipFill>
-                                  <a:blip r:embed="rId11"/>
+                                  <a:blip r:embed="rId30"/>
                                   <a:stretch>
                                     <a:fillRect/>
                                   </a:stretch>
@@ -8426,7 +8649,7 @@
                           <wp:extent cx="180000" cy="180000"/>
                           <wp:effectExtent l="0" t="0" r="0" b="0"/>
                           <wp:docPr id="137" name="Picture 137" title="Software University @ YouTube">
-                            <a:hlinkClick xmlns:a="http://schemas.openxmlformats.org/drawingml/2006/main" r:id="rId12"/>
+                            <a:hlinkClick xmlns:a="http://schemas.openxmlformats.org/drawingml/2006/main" r:id="rId31"/>
                           </wp:docPr>
                           <wp:cNvGraphicFramePr>
                             <a:graphicFrameLocks xmlns:a="http://schemas.openxmlformats.org/drawingml/2006/main" noChangeAspect="1"/>
@@ -8436,12 +8659,12 @@
                               <pic:pic xmlns:pic="http://schemas.openxmlformats.org/drawingml/2006/picture">
                                 <pic:nvPicPr>
                                   <pic:cNvPr id="17" name="Picture 17" title="Software University @ YouTube">
-                                    <a:hlinkClick r:id="rId12"/>
+                                    <a:hlinkClick r:id="rId31"/>
                                   </pic:cNvPr>
                                   <pic:cNvPicPr/>
                                 </pic:nvPicPr>
                                 <pic:blipFill>
-                                  <a:blip r:embed="rId13"/>
+                                  <a:blip r:embed="rId32"/>
                                   <a:stretch>
                                     <a:fillRect/>
                                   </a:stretch>
@@ -8479,7 +8702,7 @@
                           <wp:extent cx="180000" cy="180000"/>
                           <wp:effectExtent l="0" t="0" r="0" b="0"/>
                           <wp:docPr id="138" name="Picture 138">
-                            <a:hlinkClick xmlns:a="http://schemas.openxmlformats.org/drawingml/2006/main" r:id="rId14"/>
+                            <a:hlinkClick xmlns:a="http://schemas.openxmlformats.org/drawingml/2006/main" r:id="rId33"/>
                           </wp:docPr>
                           <wp:cNvGraphicFramePr>
                             <a:graphicFrameLocks xmlns:a="http://schemas.openxmlformats.org/drawingml/2006/main" noChangeAspect="1"/>
@@ -8489,14 +8712,14 @@
                               <pic:pic xmlns:pic="http://schemas.openxmlformats.org/drawingml/2006/picture">
                                 <pic:nvPicPr>
                                   <pic:cNvPr id="21" name="Picture 21">
-                                    <a:hlinkClick r:id="rId14"/>
+                                    <a:hlinkClick r:id="rId33"/>
                                   </pic:cNvPr>
                                   <pic:cNvPicPr>
                                     <a:picLocks noChangeAspect="1" noChangeArrowheads="1"/>
                                   </pic:cNvPicPr>
                                 </pic:nvPicPr>
                                 <pic:blipFill rotWithShape="1">
-                                  <a:blip r:embed="rId15">
+                                  <a:blip r:embed="rId34">
                                     <a:extLst>
                                       <a:ext uri="{28A0092B-C50C-407E-A947-70E740481C1C}">
                                         <a14:useLocalDpi xmlns:a14="http://schemas.microsoft.com/office/drawing/2010/main" val="0"/>
@@ -8548,7 +8771,7 @@
                           <wp:extent cx="180000" cy="180000"/>
                           <wp:effectExtent l="0" t="0" r="0" b="0"/>
                           <wp:docPr id="139" name="Picture 139">
-                            <a:hlinkClick xmlns:a="http://schemas.openxmlformats.org/drawingml/2006/main" r:id="rId16"/>
+                            <a:hlinkClick xmlns:a="http://schemas.openxmlformats.org/drawingml/2006/main" r:id="rId35"/>
                           </wp:docPr>
                           <wp:cNvGraphicFramePr>
                             <a:graphicFrameLocks xmlns:a="http://schemas.openxmlformats.org/drawingml/2006/main" noChangeAspect="1"/>
@@ -8558,14 +8781,14 @@
                               <pic:pic xmlns:pic="http://schemas.openxmlformats.org/drawingml/2006/picture">
                                 <pic:nvPicPr>
                                   <pic:cNvPr id="22" name="Picture 22">
-                                    <a:hlinkClick r:id="rId16"/>
+                                    <a:hlinkClick r:id="rId35"/>
                                   </pic:cNvPr>
                                   <pic:cNvPicPr>
                                     <a:picLocks noChangeAspect="1" noChangeArrowheads="1"/>
                                   </pic:cNvPicPr>
                                 </pic:nvPicPr>
                                 <pic:blipFill>
-                                  <a:blip r:embed="rId17">
+                                  <a:blip r:embed="rId36">
                                     <a:extLst>
                                       <a:ext uri="{28A0092B-C50C-407E-A947-70E740481C1C}">
                                         <a14:useLocalDpi xmlns:a14="http://schemas.microsoft.com/office/drawing/2010/main" val="0"/>
@@ -8614,7 +8837,7 @@
                           <wp:extent cx="180000" cy="180000"/>
                           <wp:effectExtent l="0" t="0" r="0" b="0"/>
                           <wp:docPr id="140" name="Picture 140" title="Software University: Email Us">
-                            <a:hlinkClick xmlns:a="http://schemas.openxmlformats.org/drawingml/2006/main" r:id="rId18"/>
+                            <a:hlinkClick xmlns:a="http://schemas.openxmlformats.org/drawingml/2006/main" r:id="rId37"/>
                           </wp:docPr>
                           <wp:cNvGraphicFramePr>
                             <a:graphicFrameLocks xmlns:a="http://schemas.openxmlformats.org/drawingml/2006/main" noChangeAspect="1"/>
@@ -8624,12 +8847,12 @@
                               <pic:pic xmlns:pic="http://schemas.openxmlformats.org/drawingml/2006/picture">
                                 <pic:nvPicPr>
                                   <pic:cNvPr id="23" name="Picture 23" title="Software University: Email Us">
-                                    <a:hlinkClick r:id="rId18"/>
+                                    <a:hlinkClick r:id="rId37"/>
                                   </pic:cNvPr>
                                   <pic:cNvPicPr/>
                                 </pic:nvPicPr>
                                 <pic:blipFill>
-                                  <a:blip r:embed="rId19"/>
+                                  <a:blip r:embed="rId38"/>
                                   <a:stretch>
                                     <a:fillRect/>
                                   </a:stretch>
@@ -8692,7 +8915,7 @@
                   </pic:cNvPicPr>
                 </pic:nvPicPr>
                 <pic:blipFill>
-                  <a:blip r:embed="rId21">
+                  <a:blip r:embed="rId39">
                     <a:extLst>
                       <a:ext uri="{28A0092B-C50C-407E-A947-70E740481C1C}">
                         <a14:useLocalDpi xmlns:a14="http://schemas.microsoft.com/office/drawing/2010/main" val="0"/>
@@ -9070,7 +9293,7 @@
 </file>
 
 <file path=word/footnotes.xml><?xml version="1.0" encoding="utf-8"?>
-<w:footnotes xmlns:wpc="http://schemas.microsoft.com/office/word/2010/wordprocessingCanvas" xmlns:cx="http://schemas.microsoft.com/office/drawing/2014/chartex" xmlns:cx1="http://schemas.microsoft.com/office/drawing/2015/9/8/chartex" xmlns:cx2="http://schemas.microsoft.com/office/drawing/2015/10/21/chartex" xmlns:cx3="http://schemas.microsoft.com/office/drawing/2016/5/9/chartex" xmlns:cx4="http://schemas.microsoft.com/office/drawing/2016/5/10/chartex" xmlns:cx5="http://schemas.microsoft.com/office/drawing/2016/5/11/chartex" xmlns:cx6="http://schemas.microsoft.com/office/drawing/2016/5/12/chartex" xmlns:cx7="http://schemas.microsoft.com/office/drawing/2016/5/13/chartex" xmlns:cx8="http://schemas.microsoft.com/office/drawing/2016/5/14/chartex" xmlns:mc="http://schemas.openxmlformats.org/markup-compatibility/2006" xmlns:aink="http://schemas.microsoft.com/office/drawing/2016/ink" xmlns:am3d="http://schemas.microsoft.com/office/drawing/2017/model3d" xmlns:o="urn:schemas-microsoft-com:office:office" xmlns:r="http://schemas.openxmlformats.org/officeDocument/2006/relationships" xmlns:m="http://schemas.openxmlformats.org/officeDocument/2006/math" xmlns:v="urn:schemas-microsoft-com:vml" xmlns:wp14="http://schemas.microsoft.com/office/word/2010/wordprocessingDrawing" xmlns:wp="http://schemas.openxmlformats.org/drawingml/2006/wordprocessingDrawing" xmlns:w10="urn:schemas-microsoft-com:office:word" xmlns:w="http://schemas.openxmlformats.org/wordprocessingml/2006/main" xmlns:w14="http://schemas.microsoft.com/office/word/2010/wordml" xmlns:w15="http://schemas.microsoft.com/office/word/2012/wordml" xmlns:w16cex="http://schemas.microsoft.com/office/word/2018/wordml/cex" xmlns:w16cid="http://schemas.microsoft.com/office/word/2016/wordml/cid" xmlns:w16="http://schemas.microsoft.com/office/word/2018/wordml" xmlns:w16sdtdh="http://schemas.microsoft.com/office/word/2020/wordml/sdtdatahash" xmlns:w16se="http://schemas.microsoft.com/office/word/2015/wordml/symex" xmlns:wpg="http://schemas.microsoft.com/office/word/2010/wordprocessingGroup" xmlns:wpi="http://schemas.microsoft.com/office/word/2010/wordprocessingInk" xmlns:wne="http://schemas.microsoft.com/office/word/2006/wordml" xmlns:wps="http://schemas.microsoft.com/office/word/2010/wordprocessingShape" mc:Ignorable="w14 w15 w16se w16cid w16 w16cex w16sdtdh wp14">
+<w:footnotes xmlns:wpc="http://schemas.microsoft.com/office/word/2010/wordprocessingCanvas" xmlns:cx="http://schemas.microsoft.com/office/drawing/2014/chartex" xmlns:cx1="http://schemas.microsoft.com/office/drawing/2015/9/8/chartex" xmlns:cx2="http://schemas.microsoft.com/office/drawing/2015/10/21/chartex" xmlns:cx3="http://schemas.microsoft.com/office/drawing/2016/5/9/chartex" xmlns:cx4="http://schemas.microsoft.com/office/drawing/2016/5/10/chartex" xmlns:cx5="http://schemas.microsoft.com/office/drawing/2016/5/11/chartex" xmlns:cx6="http://schemas.microsoft.com/office/drawing/2016/5/12/chartex" xmlns:cx7="http://schemas.microsoft.com/office/drawing/2016/5/13/chartex" xmlns:cx8="http://schemas.microsoft.com/office/drawing/2016/5/14/chartex" xmlns:mc="http://schemas.openxmlformats.org/markup-compatibility/2006" xmlns:aink="http://schemas.microsoft.com/office/drawing/2016/ink" xmlns:am3d="http://schemas.microsoft.com/office/drawing/2017/model3d" xmlns:o="urn:schemas-microsoft-com:office:office" xmlns:oel="http://schemas.microsoft.com/office/2019/extlst" xmlns:r="http://schemas.openxmlformats.org/officeDocument/2006/relationships" xmlns:m="http://schemas.openxmlformats.org/officeDocument/2006/math" xmlns:v="urn:schemas-microsoft-com:vml" xmlns:wp14="http://schemas.microsoft.com/office/word/2010/wordprocessingDrawing" xmlns:wp="http://schemas.openxmlformats.org/drawingml/2006/wordprocessingDrawing" xmlns:w10="urn:schemas-microsoft-com:office:word" xmlns:w="http://schemas.openxmlformats.org/wordprocessingml/2006/main" xmlns:w14="http://schemas.microsoft.com/office/word/2010/wordml" xmlns:w15="http://schemas.microsoft.com/office/word/2012/wordml" xmlns:w16cex="http://schemas.microsoft.com/office/word/2018/wordml/cex" xmlns:w16cid="http://schemas.microsoft.com/office/word/2016/wordml/cid" xmlns:w16="http://schemas.microsoft.com/office/word/2018/wordml" xmlns:w16sdtdh="http://schemas.microsoft.com/office/word/2020/wordml/sdtdatahash" xmlns:w16se="http://schemas.microsoft.com/office/word/2015/wordml/symex" xmlns:wpg="http://schemas.microsoft.com/office/word/2010/wordprocessingGroup" xmlns:wpi="http://schemas.microsoft.com/office/word/2010/wordprocessingInk" xmlns:wne="http://schemas.microsoft.com/office/word/2006/wordml" xmlns:wps="http://schemas.microsoft.com/office/word/2010/wordprocessingShape" mc:Ignorable="w14 w15 w16se w16cid w16 w16cex w16sdtdh wp14">
   <w:footnote w:type="separator" w:id="-1">
     <w:p>
       <w:pPr>
@@ -9095,7 +9318,7 @@
 </file>
 
 <file path=word/numbering.xml><?xml version="1.0" encoding="utf-8"?>
-<w:numbering xmlns:wpc="http://schemas.microsoft.com/office/word/2010/wordprocessingCanvas" xmlns:cx="http://schemas.microsoft.com/office/drawing/2014/chartex" xmlns:cx1="http://schemas.microsoft.com/office/drawing/2015/9/8/chartex" xmlns:cx2="http://schemas.microsoft.com/office/drawing/2015/10/21/chartex" xmlns:cx3="http://schemas.microsoft.com/office/drawing/2016/5/9/chartex" xmlns:cx4="http://schemas.microsoft.com/office/drawing/2016/5/10/chartex" xmlns:cx5="http://schemas.microsoft.com/office/drawing/2016/5/11/chartex" xmlns:cx6="http://schemas.microsoft.com/office/drawing/2016/5/12/chartex" xmlns:cx7="http://schemas.microsoft.com/office/drawing/2016/5/13/chartex" xmlns:cx8="http://schemas.microsoft.com/office/drawing/2016/5/14/chartex" xmlns:mc="http://schemas.openxmlformats.org/markup-compatibility/2006" xmlns:aink="http://schemas.microsoft.com/office/drawing/2016/ink" xmlns:am3d="http://schemas.microsoft.com/office/drawing/2017/model3d" xmlns:o="urn:schemas-microsoft-com:office:office" xmlns:r="http://schemas.openxmlformats.org/officeDocument/2006/relationships" xmlns:m="http://schemas.openxmlformats.org/officeDocument/2006/math" xmlns:v="urn:schemas-microsoft-com:vml" xmlns:wp14="http://schemas.microsoft.com/office/word/2010/wordprocessingDrawing" xmlns:wp="http://schemas.openxmlformats.org/drawingml/2006/wordprocessingDrawing" xmlns:w10="urn:schemas-microsoft-com:office:word" xmlns:w="http://schemas.openxmlformats.org/wordprocessingml/2006/main" xmlns:w14="http://schemas.microsoft.com/office/word/2010/wordml" xmlns:w15="http://schemas.microsoft.com/office/word/2012/wordml" xmlns:w16cex="http://schemas.microsoft.com/office/word/2018/wordml/cex" xmlns:w16cid="http://schemas.microsoft.com/office/word/2016/wordml/cid" xmlns:w16="http://schemas.microsoft.com/office/word/2018/wordml" xmlns:w16sdtdh="http://schemas.microsoft.com/office/word/2020/wordml/sdtdatahash" xmlns:w16se="http://schemas.microsoft.com/office/word/2015/wordml/symex" xmlns:wpg="http://schemas.microsoft.com/office/word/2010/wordprocessingGroup" xmlns:wpi="http://schemas.microsoft.com/office/word/2010/wordprocessingInk" xmlns:wne="http://schemas.microsoft.com/office/word/2006/wordml" xmlns:wps="http://schemas.microsoft.com/office/word/2010/wordprocessingShape" mc:Ignorable="w14 w15 w16se w16cid w16 w16cex w16sdtdh wp14">
+<w:numbering xmlns:wpc="http://schemas.microsoft.com/office/word/2010/wordprocessingCanvas" xmlns:cx="http://schemas.microsoft.com/office/drawing/2014/chartex" xmlns:cx1="http://schemas.microsoft.com/office/drawing/2015/9/8/chartex" xmlns:cx2="http://schemas.microsoft.com/office/drawing/2015/10/21/chartex" xmlns:cx3="http://schemas.microsoft.com/office/drawing/2016/5/9/chartex" xmlns:cx4="http://schemas.microsoft.com/office/drawing/2016/5/10/chartex" xmlns:cx5="http://schemas.microsoft.com/office/drawing/2016/5/11/chartex" xmlns:cx6="http://schemas.microsoft.com/office/drawing/2016/5/12/chartex" xmlns:cx7="http://schemas.microsoft.com/office/drawing/2016/5/13/chartex" xmlns:cx8="http://schemas.microsoft.com/office/drawing/2016/5/14/chartex" xmlns:mc="http://schemas.openxmlformats.org/markup-compatibility/2006" xmlns:aink="http://schemas.microsoft.com/office/drawing/2016/ink" xmlns:am3d="http://schemas.microsoft.com/office/drawing/2017/model3d" xmlns:o="urn:schemas-microsoft-com:office:office" xmlns:oel="http://schemas.microsoft.com/office/2019/extlst" xmlns:r="http://schemas.openxmlformats.org/officeDocument/2006/relationships" xmlns:m="http://schemas.openxmlformats.org/officeDocument/2006/math" xmlns:v="urn:schemas-microsoft-com:vml" xmlns:wp14="http://schemas.microsoft.com/office/word/2010/wordprocessingDrawing" xmlns:wp="http://schemas.openxmlformats.org/drawingml/2006/wordprocessingDrawing" xmlns:w10="urn:schemas-microsoft-com:office:word" xmlns:w="http://schemas.openxmlformats.org/wordprocessingml/2006/main" xmlns:w14="http://schemas.microsoft.com/office/word/2010/wordml" xmlns:w15="http://schemas.microsoft.com/office/word/2012/wordml" xmlns:w16cex="http://schemas.microsoft.com/office/word/2018/wordml/cex" xmlns:w16cid="http://schemas.microsoft.com/office/word/2016/wordml/cid" xmlns:w16="http://schemas.microsoft.com/office/word/2018/wordml" xmlns:w16sdtdh="http://schemas.microsoft.com/office/word/2020/wordml/sdtdatahash" xmlns:w16se="http://schemas.microsoft.com/office/word/2015/wordml/symex" xmlns:wpg="http://schemas.microsoft.com/office/word/2010/wordprocessingGroup" xmlns:wpi="http://schemas.microsoft.com/office/word/2010/wordprocessingInk" xmlns:wne="http://schemas.microsoft.com/office/word/2006/wordml" xmlns:wps="http://schemas.microsoft.com/office/word/2010/wordprocessingShape" mc:Ignorable="w14 w15 w16se w16cid w16 w16cex w16sdtdh wp14">
   <w:abstractNum w:abstractNumId="0" w15:restartNumberingAfterBreak="0">
     <w:nsid w:val="03AF0DE6"/>
     <w:multiLevelType w:val="hybridMultilevel"/>
@@ -10524,49 +10747,49 @@
       </w:pPr>
     </w:lvl>
   </w:abstractNum>
-  <w:num w:numId="1">
+  <w:num w:numId="1" w16cid:durableId="122577477">
     <w:abstractNumId w:val="7"/>
   </w:num>
-  <w:num w:numId="2">
+  <w:num w:numId="2" w16cid:durableId="364328666">
     <w:abstractNumId w:val="6"/>
   </w:num>
-  <w:num w:numId="3">
+  <w:num w:numId="3" w16cid:durableId="1866938762">
     <w:abstractNumId w:val="0"/>
   </w:num>
-  <w:num w:numId="4">
+  <w:num w:numId="4" w16cid:durableId="1993217356">
     <w:abstractNumId w:val="10"/>
   </w:num>
-  <w:num w:numId="5">
+  <w:num w:numId="5" w16cid:durableId="529031964">
     <w:abstractNumId w:val="12"/>
   </w:num>
-  <w:num w:numId="6">
+  <w:num w:numId="6" w16cid:durableId="1508907235">
     <w:abstractNumId w:val="4"/>
   </w:num>
-  <w:num w:numId="7">
+  <w:num w:numId="7" w16cid:durableId="1854763248">
     <w:abstractNumId w:val="11"/>
   </w:num>
-  <w:num w:numId="8">
+  <w:num w:numId="8" w16cid:durableId="178543461">
     <w:abstractNumId w:val="5"/>
   </w:num>
-  <w:num w:numId="9">
+  <w:num w:numId="9" w16cid:durableId="642197734">
     <w:abstractNumId w:val="9"/>
   </w:num>
-  <w:num w:numId="10">
+  <w:num w:numId="10" w16cid:durableId="461118323">
     <w:abstractNumId w:val="1"/>
   </w:num>
-  <w:num w:numId="11">
+  <w:num w:numId="11" w16cid:durableId="1571114735">
     <w:abstractNumId w:val="8"/>
   </w:num>
-  <w:num w:numId="12">
+  <w:num w:numId="12" w16cid:durableId="680164925">
     <w:abstractNumId w:val="2"/>
   </w:num>
-  <w:num w:numId="13">
+  <w:num w:numId="13" w16cid:durableId="1577784031">
     <w:abstractNumId w:val="13"/>
   </w:num>
-  <w:num w:numId="14">
+  <w:num w:numId="14" w16cid:durableId="1296370704">
     <w:abstractNumId w:val="14"/>
   </w:num>
-  <w:num w:numId="15">
+  <w:num w:numId="15" w16cid:durableId="96605714">
     <w:abstractNumId w:val="3"/>
   </w:num>
 </w:numbering>
